--- a/awscli.docx
+++ b/awscli.docx
@@ -438,7 +438,7 @@
                 <v:rect id="rectole0000000000" o:spid="_x0000_i1025" style="width:135.75pt;height:49.5pt" o:ole="" o:preferrelative="t" stroked="f">
                   <v:imagedata r:id="rId5" o:title=""/>
                 </v:rect>
-                <o:OLEObject Type="Embed" ProgID="StaticMetafile" ShapeID="rectole0000000000" DrawAspect="Content" ObjectID="_1722685591" r:id="rId6"/>
+                <o:OLEObject Type="Embed" ProgID="StaticMetafile" ShapeID="rectole0000000000" DrawAspect="Content" ObjectID="_1722693663" r:id="rId6"/>
               </w:object>
             </w:r>
           </w:p>
@@ -661,25 +661,14 @@
                 <w:rFonts w:ascii="Calibri" w:eastAsia="Calibri" w:hAnsi="Calibri" w:cs="Calibri"/>
               </w:rPr>
             </w:pPr>
-            <w:proofErr w:type="spellStart"/>
-            <w:r>
-              <w:rPr>
-                <w:rFonts w:ascii="Calibri" w:eastAsia="Calibri" w:hAnsi="Calibri" w:cs="Calibri"/>
-                <w:color w:val="000000"/>
-                <w:sz w:val="18"/>
-                <w:u w:val="single"/>
-              </w:rPr>
-              <w:t>Dev_ops</w:t>
-            </w:r>
-            <w:proofErr w:type="spellEnd"/>
-            <w:r>
-              <w:rPr>
-                <w:rFonts w:ascii="Calibri" w:eastAsia="Calibri" w:hAnsi="Calibri" w:cs="Calibri"/>
-                <w:color w:val="000000"/>
-                <w:sz w:val="18"/>
-                <w:u w:val="single"/>
-              </w:rPr>
-              <w:t>_</w:t>
+            <w:r>
+              <w:rPr>
+                <w:rFonts w:ascii="Calibri" w:eastAsia="Calibri" w:hAnsi="Calibri" w:cs="Calibri"/>
+                <w:color w:val="000000"/>
+                <w:sz w:val="18"/>
+                <w:u w:val="single"/>
+              </w:rPr>
+              <w:t>Dev_ops_</w:t>
             </w:r>
           </w:p>
         </w:tc>
@@ -756,19 +745,8 @@
                 <w:sz w:val="18"/>
                 <w:u w:val="single"/>
               </w:rPr>
-              <w:t xml:space="preserve">Murad </w:t>
-            </w:r>
-            <w:proofErr w:type="spellStart"/>
-            <w:r>
-              <w:rPr>
-                <w:rFonts w:ascii="Calibri" w:eastAsia="Calibri" w:hAnsi="Calibri" w:cs="Calibri"/>
-                <w:color w:val="000000"/>
-                <w:sz w:val="18"/>
-                <w:u w:val="single"/>
-              </w:rPr>
-              <w:t>Abbaszadə</w:t>
-            </w:r>
-            <w:proofErr w:type="spellEnd"/>
+              <w:t>Murad Abbaszadə</w:t>
+            </w:r>
           </w:p>
         </w:tc>
       </w:tr>
@@ -961,7 +939,7 @@
     </w:p>
     <w:tbl>
       <w:tblPr>
-        <w:tblW w:w="0" w:type="auto"/>
+        <w:tblW w:w="8896" w:type="dxa"/>
         <w:tblInd w:w="720" w:type="dxa"/>
         <w:tblLayout w:type="fixed"/>
         <w:tblCellMar>
@@ -971,7 +949,7 @@
         <w:tblLook w:val="04A0" w:firstRow="1" w:lastRow="0" w:firstColumn="1" w:lastColumn="0" w:noHBand="0" w:noVBand="1"/>
       </w:tblPr>
       <w:tblGrid>
-        <w:gridCol w:w="289"/>
+        <w:gridCol w:w="329"/>
         <w:gridCol w:w="5478"/>
         <w:gridCol w:w="3089"/>
       </w:tblGrid>
@@ -981,7 +959,7 @@
         </w:trPr>
         <w:tc>
           <w:tcPr>
-            <w:tcW w:w="289" w:type="dxa"/>
+            <w:tcW w:w="329" w:type="dxa"/>
             <w:tcBorders>
               <w:top w:val="single" w:sz="4" w:space="0" w:color="000000"/>
               <w:left w:val="single" w:sz="4" w:space="0" w:color="000000"/>
@@ -1091,7 +1069,7 @@
       <w:tr>
         <w:tc>
           <w:tcPr>
-            <w:tcW w:w="289" w:type="dxa"/>
+            <w:tcW w:w="329" w:type="dxa"/>
             <w:tcBorders>
               <w:top w:val="single" w:sz="4" w:space="0" w:color="000000"/>
               <w:left w:val="single" w:sz="4" w:space="0" w:color="000000"/>
@@ -1219,27 +1197,7 @@
                 <w:sz w:val="18"/>
                 <w:u w:val="single"/>
               </w:rPr>
-              <w:t>#</w:t>
-            </w:r>
-            <w:proofErr w:type="gramStart"/>
-            <w:r>
-              <w:rPr>
-                <w:rFonts w:ascii="Calibri" w:eastAsia="Calibri" w:hAnsi="Calibri" w:cs="Calibri"/>
-                <w:color w:val="000000"/>
-                <w:sz w:val="18"/>
-                <w:u w:val="single"/>
-              </w:rPr>
-              <w:t>sudo</w:t>
-            </w:r>
-            <w:proofErr w:type="gramEnd"/>
-            <w:r>
-              <w:rPr>
-                <w:rFonts w:ascii="Calibri" w:eastAsia="Calibri" w:hAnsi="Calibri" w:cs="Calibri"/>
-                <w:color w:val="000000"/>
-                <w:sz w:val="18"/>
-                <w:u w:val="single"/>
-              </w:rPr>
-              <w:t xml:space="preserve"> apt-get update</w:t>
+              <w:t>#sudo apt-get update</w:t>
             </w:r>
           </w:p>
           <w:p>
@@ -1259,27 +1217,7 @@
                 <w:sz w:val="18"/>
                 <w:u w:val="single"/>
               </w:rPr>
-              <w:t>#</w:t>
-            </w:r>
-            <w:proofErr w:type="gramStart"/>
-            <w:r>
-              <w:rPr>
-                <w:rFonts w:ascii="Calibri" w:eastAsia="Calibri" w:hAnsi="Calibri" w:cs="Calibri"/>
-                <w:color w:val="000000"/>
-                <w:sz w:val="18"/>
-                <w:u w:val="single"/>
-              </w:rPr>
-              <w:t>sudo</w:t>
-            </w:r>
-            <w:proofErr w:type="gramEnd"/>
-            <w:r>
-              <w:rPr>
-                <w:rFonts w:ascii="Calibri" w:eastAsia="Calibri" w:hAnsi="Calibri" w:cs="Calibri"/>
-                <w:color w:val="000000"/>
-                <w:sz w:val="18"/>
-                <w:u w:val="single"/>
-              </w:rPr>
-              <w:t xml:space="preserve"> apt-get upgrade</w:t>
+              <w:t>#sudo apt-get upgrade</w:t>
             </w:r>
           </w:p>
           <w:p>
@@ -1295,7 +1233,7 @@
       <w:tr>
         <w:tc>
           <w:tcPr>
-            <w:tcW w:w="289" w:type="dxa"/>
+            <w:tcW w:w="329" w:type="dxa"/>
             <w:tcBorders>
               <w:top w:val="single" w:sz="4" w:space="0" w:color="000000"/>
               <w:left w:val="single" w:sz="4" w:space="0" w:color="000000"/>
@@ -1391,25 +1329,14 @@
                 <w:u w:val="single"/>
               </w:rPr>
             </w:pPr>
-            <w:proofErr w:type="spellStart"/>
-            <w:r>
-              <w:rPr>
-                <w:rFonts w:ascii="Calibri" w:eastAsia="Calibri" w:hAnsi="Calibri" w:cs="Calibri"/>
-                <w:color w:val="000000"/>
-                <w:sz w:val="18"/>
-                <w:u w:val="single"/>
-              </w:rPr>
-              <w:t>sudo</w:t>
-            </w:r>
-            <w:proofErr w:type="spellEnd"/>
-            <w:r>
-              <w:rPr>
-                <w:rFonts w:ascii="Calibri" w:eastAsia="Calibri" w:hAnsi="Calibri" w:cs="Calibri"/>
-                <w:color w:val="000000"/>
-                <w:sz w:val="18"/>
-                <w:u w:val="single"/>
-              </w:rPr>
-              <w:t xml:space="preserve"> apt install python3-pip</w:t>
+            <w:r>
+              <w:rPr>
+                <w:rFonts w:ascii="Calibri" w:eastAsia="Calibri" w:hAnsi="Calibri" w:cs="Calibri"/>
+                <w:color w:val="000000"/>
+                <w:sz w:val="18"/>
+                <w:u w:val="single"/>
+              </w:rPr>
+              <w:t>sudo apt install python3-pip</w:t>
             </w:r>
           </w:p>
         </w:tc>
@@ -1417,7 +1344,7 @@
       <w:tr>
         <w:tc>
           <w:tcPr>
-            <w:tcW w:w="289" w:type="dxa"/>
+            <w:tcW w:w="329" w:type="dxa"/>
             <w:tcBorders>
               <w:top w:val="single" w:sz="4" w:space="0" w:color="000000"/>
               <w:left w:val="single" w:sz="4" w:space="0" w:color="000000"/>
@@ -1513,56 +1440,14 @@
                 <w:u w:val="single"/>
               </w:rPr>
             </w:pPr>
-            <w:proofErr w:type="spellStart"/>
-            <w:r>
-              <w:rPr>
-                <w:rFonts w:ascii="Calibri" w:eastAsia="Calibri" w:hAnsi="Calibri" w:cs="Calibri"/>
-                <w:color w:val="000000"/>
-                <w:sz w:val="18"/>
-                <w:u w:val="single"/>
-              </w:rPr>
-              <w:t>sudo</w:t>
-            </w:r>
-            <w:proofErr w:type="spellEnd"/>
-            <w:r>
-              <w:rPr>
-                <w:rFonts w:ascii="Calibri" w:eastAsia="Calibri" w:hAnsi="Calibri" w:cs="Calibri"/>
-                <w:color w:val="000000"/>
-                <w:sz w:val="18"/>
-                <w:u w:val="single"/>
-              </w:rPr>
-              <w:t xml:space="preserve"> pip3 install </w:t>
-            </w:r>
-            <w:proofErr w:type="spellStart"/>
-            <w:proofErr w:type="gramStart"/>
-            <w:r>
-              <w:rPr>
-                <w:rFonts w:ascii="Calibri" w:eastAsia="Calibri" w:hAnsi="Calibri" w:cs="Calibri"/>
-                <w:color w:val="000000"/>
-                <w:sz w:val="18"/>
-                <w:u w:val="single"/>
-              </w:rPr>
-              <w:t>awscli</w:t>
-            </w:r>
-            <w:proofErr w:type="spellEnd"/>
-            <w:r>
-              <w:rPr>
-                <w:rFonts w:ascii="Calibri" w:eastAsia="Calibri" w:hAnsi="Calibri" w:cs="Calibri"/>
-                <w:color w:val="000000"/>
-                <w:sz w:val="18"/>
-                <w:u w:val="single"/>
-              </w:rPr>
-              <w:t xml:space="preserve">  –</w:t>
-            </w:r>
-            <w:proofErr w:type="gramEnd"/>
-            <w:r>
-              <w:rPr>
-                <w:rFonts w:ascii="Calibri" w:eastAsia="Calibri" w:hAnsi="Calibri" w:cs="Calibri"/>
-                <w:color w:val="000000"/>
-                <w:sz w:val="18"/>
-                <w:u w:val="single"/>
-              </w:rPr>
-              <w:t>upgrade  -user</w:t>
+            <w:r>
+              <w:rPr>
+                <w:rFonts w:ascii="Calibri" w:eastAsia="Calibri" w:hAnsi="Calibri" w:cs="Calibri"/>
+                <w:color w:val="000000"/>
+                <w:sz w:val="18"/>
+                <w:u w:val="single"/>
+              </w:rPr>
+              <w:t>sudo pip3 install awscli  –upgrade  -user</w:t>
             </w:r>
           </w:p>
         </w:tc>
@@ -1570,7 +1455,7 @@
       <w:tr>
         <w:tc>
           <w:tcPr>
-            <w:tcW w:w="289" w:type="dxa"/>
+            <w:tcW w:w="329" w:type="dxa"/>
             <w:tcBorders>
               <w:top w:val="single" w:sz="4" w:space="0" w:color="000000"/>
               <w:left w:val="single" w:sz="4" w:space="0" w:color="000000"/>
@@ -1605,6 +1490,117 @@
                 <w:u w:val="single"/>
               </w:rPr>
               <w:t>4</w:t>
+            </w:r>
+          </w:p>
+        </w:tc>
+        <w:tc>
+          <w:tcPr>
+            <w:tcW w:w="5478" w:type="dxa"/>
+            <w:tcBorders>
+              <w:top w:val="single" w:sz="4" w:space="0" w:color="000000"/>
+              <w:left w:val="single" w:sz="4" w:space="0" w:color="000000"/>
+              <w:bottom w:val="single" w:sz="4" w:space="0" w:color="000000"/>
+              <w:right w:val="single" w:sz="4" w:space="0" w:color="000000"/>
+            </w:tcBorders>
+            <w:shd w:val="clear" w:color="000000" w:fill="FFFFFF"/>
+            <w:tcMar>
+              <w:left w:w="108" w:type="dxa"/>
+              <w:right w:w="108" w:type="dxa"/>
+            </w:tcMar>
+          </w:tcPr>
+          <w:p>
+            <w:pPr>
+              <w:numPr>
+                <w:ilvl w:val="0"/>
+                <w:numId w:val="1"/>
+              </w:numPr>
+              <w:spacing w:after="0"/>
+              <w:ind w:left="173" w:hanging="173"/>
+              <w:rPr>
+                <w:rFonts w:ascii="Calibri" w:eastAsia="Calibri" w:hAnsi="Calibri" w:cs="Calibri"/>
+                <w:b/>
+                <w:color w:val="000000"/>
+                <w:sz w:val="18"/>
+                <w:u w:val="single"/>
+              </w:rPr>
+            </w:pPr>
+          </w:p>
+        </w:tc>
+        <w:tc>
+          <w:tcPr>
+            <w:tcW w:w="3089" w:type="dxa"/>
+            <w:tcBorders>
+              <w:top w:val="single" w:sz="4" w:space="0" w:color="000000"/>
+              <w:left w:val="single" w:sz="4" w:space="0" w:color="000000"/>
+              <w:bottom w:val="single" w:sz="4" w:space="0" w:color="000000"/>
+              <w:right w:val="single" w:sz="4" w:space="0" w:color="000000"/>
+            </w:tcBorders>
+            <w:shd w:val="clear" w:color="000000" w:fill="FFFFFF"/>
+            <w:tcMar>
+              <w:left w:w="108" w:type="dxa"/>
+              <w:right w:w="108" w:type="dxa"/>
+            </w:tcMar>
+          </w:tcPr>
+          <w:p>
+            <w:pPr>
+              <w:spacing w:line="240" w:lineRule="auto"/>
+              <w:rPr>
+                <w:rFonts w:ascii="Calibri" w:eastAsia="Calibri" w:hAnsi="Calibri" w:cs="Calibri"/>
+                <w:color w:val="000000"/>
+                <w:sz w:val="18"/>
+                <w:u w:val="single"/>
+              </w:rPr>
+            </w:pPr>
+            <w:r>
+              <w:rPr>
+                <w:rFonts w:ascii="Calibri" w:eastAsia="Calibri" w:hAnsi="Calibri" w:cs="Calibri"/>
+                <w:color w:val="000000"/>
+                <w:sz w:val="18"/>
+                <w:u w:val="single"/>
+              </w:rPr>
+              <w:t>aws --version</w:t>
+            </w:r>
+          </w:p>
+        </w:tc>
+      </w:tr>
+      <w:tr>
+        <w:tc>
+          <w:tcPr>
+            <w:tcW w:w="329" w:type="dxa"/>
+            <w:tcBorders>
+              <w:top w:val="single" w:sz="4" w:space="0" w:color="000000"/>
+              <w:left w:val="single" w:sz="4" w:space="0" w:color="000000"/>
+              <w:bottom w:val="single" w:sz="4" w:space="0" w:color="000000"/>
+              <w:right w:val="single" w:sz="4" w:space="0" w:color="000000"/>
+            </w:tcBorders>
+            <w:shd w:val="clear" w:color="000000" w:fill="FFFFFF"/>
+            <w:tcMar>
+              <w:left w:w="108" w:type="dxa"/>
+              <w:right w:w="108" w:type="dxa"/>
+            </w:tcMar>
+            <w:vAlign w:val="center"/>
+          </w:tcPr>
+          <w:p>
+            <w:pPr>
+              <w:spacing w:line="240" w:lineRule="auto"/>
+              <w:jc w:val="center"/>
+              <w:rPr>
+                <w:rFonts w:ascii="Calibri" w:eastAsia="Calibri" w:hAnsi="Calibri" w:cs="Calibri"/>
+                <w:b/>
+                <w:color w:val="000000"/>
+                <w:sz w:val="18"/>
+                <w:u w:val="single"/>
+              </w:rPr>
+            </w:pPr>
+            <w:r>
+              <w:rPr>
+                <w:rFonts w:ascii="Calibri" w:eastAsia="Calibri" w:hAnsi="Calibri" w:cs="Calibri"/>
+                <w:b/>
+                <w:color w:val="000000"/>
+                <w:sz w:val="18"/>
+                <w:u w:val="single"/>
+              </w:rPr>
+              <w:t>5</w:t>
             </w:r>
           </w:p>
         </w:tc>
@@ -1903,7 +1899,7 @@
       <w:tr>
         <w:tc>
           <w:tcPr>
-            <w:tcW w:w="289" w:type="dxa"/>
+            <w:tcW w:w="329" w:type="dxa"/>
             <w:tcBorders>
               <w:top w:val="single" w:sz="4" w:space="0" w:color="000000"/>
               <w:left w:val="single" w:sz="4" w:space="0" w:color="000000"/>
@@ -1937,7 +1933,7 @@
                 <w:sz w:val="18"/>
                 <w:u w:val="single"/>
               </w:rPr>
-              <w:t>5</w:t>
+              <w:t>6</w:t>
             </w:r>
           </w:p>
         </w:tc>
@@ -2035,25 +2031,14 @@
                 <w:u w:val="single"/>
               </w:rPr>
             </w:pPr>
-            <w:proofErr w:type="spellStart"/>
-            <w:r>
-              <w:rPr>
-                <w:rFonts w:ascii="Calibri" w:eastAsia="Calibri" w:hAnsi="Calibri" w:cs="Calibri"/>
-                <w:color w:val="000000"/>
-                <w:sz w:val="18"/>
-                <w:u w:val="single"/>
-              </w:rPr>
-              <w:t>aws</w:t>
-            </w:r>
-            <w:proofErr w:type="spellEnd"/>
-            <w:r>
-              <w:rPr>
-                <w:rFonts w:ascii="Calibri" w:eastAsia="Calibri" w:hAnsi="Calibri" w:cs="Calibri"/>
-                <w:color w:val="000000"/>
-                <w:sz w:val="18"/>
-                <w:u w:val="single"/>
-              </w:rPr>
-              <w:t xml:space="preserve"> configure</w:t>
+            <w:r>
+              <w:rPr>
+                <w:rFonts w:ascii="Calibri" w:eastAsia="Calibri" w:hAnsi="Calibri" w:cs="Calibri"/>
+                <w:color w:val="000000"/>
+                <w:sz w:val="18"/>
+                <w:u w:val="single"/>
+              </w:rPr>
+              <w:t>aws configure</w:t>
             </w:r>
           </w:p>
         </w:tc>
@@ -2061,7 +2046,7 @@
       <w:tr>
         <w:tc>
           <w:tcPr>
-            <w:tcW w:w="289" w:type="dxa"/>
+            <w:tcW w:w="329" w:type="dxa"/>
             <w:tcBorders>
               <w:top w:val="single" w:sz="4" w:space="0" w:color="000000"/>
               <w:left w:val="single" w:sz="4" w:space="0" w:color="000000"/>
@@ -2087,6 +2072,16 @@
                 <w:u w:val="single"/>
               </w:rPr>
             </w:pPr>
+            <w:r>
+              <w:rPr>
+                <w:rFonts w:ascii="Calibri" w:eastAsia="Calibri" w:hAnsi="Calibri" w:cs="Calibri"/>
+                <w:b/>
+                <w:color w:val="000000"/>
+                <w:sz w:val="18"/>
+                <w:u w:val="single"/>
+              </w:rPr>
+              <w:t>7</w:t>
+            </w:r>
           </w:p>
         </w:tc>
         <w:tc>
@@ -2169,6 +2164,26 @@
               <w:right w:w="108" w:type="dxa"/>
             </w:tcMar>
           </w:tcPr>
+          <w:p>
+            <w:pPr>
+              <w:spacing w:line="240" w:lineRule="auto"/>
+              <w:rPr>
+                <w:rFonts w:ascii="Calibri" w:eastAsia="Calibri" w:hAnsi="Calibri" w:cs="Calibri"/>
+                <w:color w:val="000000"/>
+                <w:sz w:val="18"/>
+                <w:u w:val="single"/>
+              </w:rPr>
+            </w:pPr>
+            <w:r>
+              <w:rPr>
+                <w:rFonts w:ascii="Calibri" w:eastAsia="Calibri" w:hAnsi="Calibri" w:cs="Calibri"/>
+                <w:color w:val="000000"/>
+                <w:sz w:val="18"/>
+                <w:u w:val="single"/>
+              </w:rPr>
+              <w:t>aws ec2 describe-instances –query ‘Reservations[0].Instances[0]’</w:t>
+            </w:r>
+          </w:p>
           <w:p>
             <w:pPr>
               <w:spacing w:line="240" w:lineRule="auto"/>
@@ -2940,6 +2955,7 @@
     <w:lsdException w:name="HTML Sample" w:semiHidden="1" w:unhideWhenUsed="1"/>
     <w:lsdException w:name="HTML Typewriter" w:semiHidden="1" w:unhideWhenUsed="1"/>
     <w:lsdException w:name="HTML Variable" w:semiHidden="1" w:unhideWhenUsed="1"/>
+    <w:lsdException w:name="Normal Table" w:semiHidden="1" w:unhideWhenUsed="1"/>
     <w:lsdException w:name="annotation subject" w:semiHidden="1" w:unhideWhenUsed="1"/>
     <w:lsdException w:name="No List" w:semiHidden="1" w:unhideWhenUsed="1"/>
     <w:lsdException w:name="Outline List 1" w:semiHidden="1" w:unhideWhenUsed="1"/>
@@ -2982,8 +2998,11 @@
     <w:lsdException w:name="Table Contemporary" w:semiHidden="1" w:unhideWhenUsed="1"/>
     <w:lsdException w:name="Table Elegant" w:semiHidden="1" w:unhideWhenUsed="1"/>
     <w:lsdException w:name="Table Professional" w:semiHidden="1" w:unhideWhenUsed="1"/>
+    <w:lsdException w:name="Table Subtle 1" w:semiHidden="1" w:unhideWhenUsed="1"/>
     <w:lsdException w:name="Table Subtle 2" w:semiHidden="1" w:unhideWhenUsed="1"/>
     <w:lsdException w:name="Table Web 1" w:semiHidden="1" w:unhideWhenUsed="1"/>
+    <w:lsdException w:name="Table Web 2" w:semiHidden="1" w:unhideWhenUsed="1"/>
+    <w:lsdException w:name="Table Web 3" w:semiHidden="1" w:unhideWhenUsed="1"/>
     <w:lsdException w:name="Balloon Text" w:semiHidden="1" w:unhideWhenUsed="1"/>
     <w:lsdException w:name="Table Grid" w:uiPriority="39"/>
     <w:lsdException w:name="Table Theme" w:semiHidden="1" w:unhideWhenUsed="1"/>
